--- a/Gestion/Rapports de tests/Rapport_test_4_décimation _Matlab.docx
+++ b/Gestion/Rapports de tests/Rapport_test_4_décimation _Matlab.docx
@@ -35,6 +35,13 @@
               <w:t>a décimation</w:t>
             </w:r>
           </w:p>
+          <w:p>
+            <w:r>
+              <w:t>Matlab</w:t>
+            </w:r>
+            <w:bookmarkStart w:id="0" w:name="_GoBack"/>
+            <w:bookmarkEnd w:id="0"/>
+          </w:p>
         </w:tc>
         <w:tc>
           <w:tcPr>
@@ -50,8 +57,6 @@
             <w:r>
               <w:t>4</w:t>
             </w:r>
-            <w:bookmarkStart w:id="0" w:name="_GoBack"/>
-            <w:bookmarkEnd w:id="0"/>
           </w:p>
         </w:tc>
         <w:tc>
